--- a/bchinta/Roman Math/Roman-Contrib-in-Math.docx
+++ b/bchinta/Roman Math/Roman-Contrib-in-Math.docx
@@ -54,7 +54,14 @@
         </w:rPr>
       </w:pPr>
       <w:r>
-        <w:rPr/>
+        <w:rPr>
+          <w:rFonts w:eastAsia="Noto Sans Mono CJK SC" w:cs="SolaimanLipi" w:ascii="SolaimanLipi" w:hAnsi="SolaimanLipi"/>
+          <w:color w:val="auto"/>
+          <w:kern w:val="0"/>
+          <w:sz w:val="26"/>
+          <w:szCs w:val="26"/>
+          <w:lang w:val="en-US" w:eastAsia="zh-CN" w:bidi="hi-IN"/>
+        </w:rPr>
       </w:r>
     </w:p>
     <w:p>
@@ -1739,7 +1746,7 @@
           <w:szCs w:val="26"/>
           <w:lang w:val="en-US" w:eastAsia="zh-CN" w:bidi="hi-IN"/>
         </w:rPr>
-        <w:t xml:space="preserve">গণিতের জগতে রোমানদের সবচেয়ে বড় অবদান হলো আর্কিমডিসের হত্যা। রোমকরা প্রায় সাত শতাব্দী শাসন ক্ষমতায় ছিল। এই পুরো সময়ে গণিতের বড় কোনো অগ্রগতি নেই। সময় তো আর থেমে থাকে নি। ইউরোপে খ্রিষ্টধর্মের প্রসার হয়েছে। রোমানদের পতন হয়েছে। আলেক্সান্দ্রিয়ার লাইব্রেরি পুড়েছে। শুরু হয়েছে অন্ধকার যুগ। আরও সাত শতাব্দী পরে পাশ্চাত্যে শূন্য ফিরে আসে। </w:t>
+        <w:t xml:space="preserve">গণিতের জগতে রোমানদের সবচেয়ে বড় অবদান হলো আর্কিমডিসের হত্যা। রোমকরা প্রায় সাত শতাব্দী শাসন ক্ষমতায় ছিল। এই পুরো সময়ে গণিতের বড় কোনো অগ্রগতি নেই। সময় তো আর থেমে থাকেনি। ইউরোপে খ্রিষ্টধর্মের প্রসার হয়েছে। রোমানদের পতন হয়েছে। আলেক্সান্দ্রিয়ার লাইব্রেরি পুড়েছে। শুরু হয়েছে অন্ধকার যুগ। আরও সাত শতাব্দী পরে পাশ্চাত্যে শূন্য ফিরে আসে। </w:t>
       </w:r>
     </w:p>
     <w:p>
